--- a/Ressources/Livrables_S1.docx
+++ b/Ressources/Livrables_S1.docx
@@ -20,158 +20,7 @@
             <mc:AlternateContent>
               <mc:Choice Requires="wps">
                 <w:drawing>
-                  <wp:anchor distT="0" distB="0" distL="114300" distR="114300" simplePos="0" relativeHeight="251664384" behindDoc="0" locked="0" layoutInCell="1" allowOverlap="1" wp14:anchorId="7755C7D1" wp14:editId="30DF9EA1">
-                    <wp:simplePos x="0" y="0"/>
-                    <mc:AlternateContent>
-                      <mc:Choice Requires="wp14">
-                        <wp:positionH relativeFrom="page">
-                          <wp14:pctPosHOffset>45500</wp14:pctPosHOffset>
-                        </wp:positionH>
-                      </mc:Choice>
-                      <mc:Fallback>
-                        <wp:positionH relativeFrom="page">
-                          <wp:posOffset>3439795</wp:posOffset>
-                        </wp:positionH>
-                      </mc:Fallback>
-                    </mc:AlternateContent>
-                    <mc:AlternateContent>
-                      <mc:Choice Requires="wp14">
-                        <wp:positionV relativeFrom="page">
-                          <wp14:pctPosVOffset>66000</wp14:pctPosVOffset>
-                        </wp:positionV>
-                      </mc:Choice>
-                      <mc:Fallback>
-                        <wp:positionV relativeFrom="page">
-                          <wp:posOffset>7056755</wp:posOffset>
-                        </wp:positionV>
-                      </mc:Fallback>
-                    </mc:AlternateContent>
-                    <wp:extent cx="2797810" cy="268605"/>
-                    <wp:effectExtent l="0" t="0" r="0" b="0"/>
-                    <wp:wrapSquare wrapText="bothSides"/>
-                    <wp:docPr id="465" name="Zone de texte 465"/>
-                    <wp:cNvGraphicFramePr/>
-                    <a:graphic xmlns:a="http://schemas.openxmlformats.org/drawingml/2006/main">
-                      <a:graphicData uri="http://schemas.microsoft.com/office/word/2010/wordprocessingShape">
-                        <wps:wsp>
-                          <wps:cNvSpPr txBox="1"/>
-                          <wps:spPr>
-                            <a:xfrm>
-                              <a:off x="0" y="0"/>
-                              <a:ext cx="2797810" cy="268605"/>
-                            </a:xfrm>
-                            <a:prstGeom prst="rect">
-                              <a:avLst/>
-                            </a:prstGeom>
-                            <a:noFill/>
-                            <a:ln w="6350">
-                              <a:noFill/>
-                            </a:ln>
-                            <a:effectLst/>
-                          </wps:spPr>
-                          <wps:txbx>
-                            <w:txbxContent>
-                              <w:p>
-                                <w:pPr>
-                                  <w:pStyle w:val="Sansinterligne"/>
-                                  <w:rPr>
-                                    <w:color w:val="44546A" w:themeColor="text2"/>
-                                  </w:rPr>
-                                </w:pPr>
-                                <w:sdt>
-                                  <w:sdtPr>
-                                    <w:rPr>
-                                      <w:color w:val="44546A" w:themeColor="text2"/>
-                                    </w:rPr>
-                                    <w:alias w:val="Auteur"/>
-                                    <w:id w:val="15524260"/>
-                                    <w:dataBinding w:prefixMappings="xmlns:ns0='http://schemas.openxmlformats.org/package/2006/metadata/core-properties' xmlns:ns1='http://purl.org/dc/elements/1.1/'" w:xpath="/ns0:coreProperties[1]/ns1:creator[1]" w:storeItemID="{6C3C8BC8-F283-45AE-878A-BAB7291924A1}"/>
-                                    <w:text/>
-                                  </w:sdtPr>
-                                  <w:sdtEndPr/>
-                                  <w:sdtContent>
-                                    <w:r>
-                                      <w:rPr>
-                                        <w:color w:val="44546A" w:themeColor="text2"/>
-                                      </w:rPr>
-                                      <w:t>Walczak Mathieu</w:t>
-                                    </w:r>
-                                  </w:sdtContent>
-                                </w:sdt>
-                              </w:p>
-                            </w:txbxContent>
-                          </wps:txbx>
-                          <wps:bodyPr rot="0" spcFirstLastPara="0" vertOverflow="overflow" horzOverflow="overflow" vert="horz" wrap="square" lIns="91440" tIns="45720" rIns="91440" bIns="45720" numCol="1" spcCol="0" rtlCol="0" fromWordArt="0" anchor="b" anchorCtr="0" forceAA="0" compatLnSpc="1">
-                            <a:prstTxWarp prst="textNoShape">
-                              <a:avLst/>
-                            </a:prstTxWarp>
-                            <a:spAutoFit/>
-                          </wps:bodyPr>
-                        </wps:wsp>
-                      </a:graphicData>
-                    </a:graphic>
-                    <wp14:sizeRelH relativeFrom="page">
-                      <wp14:pctWidth>36000</wp14:pctWidth>
-                    </wp14:sizeRelH>
-                    <wp14:sizeRelV relativeFrom="margin">
-                      <wp14:pctHeight>0</wp14:pctHeight>
-                    </wp14:sizeRelV>
-                  </wp:anchor>
-                </w:drawing>
-              </mc:Choice>
-              <mc:Fallback>
-                <w:pict>
-                  <v:shapetype w14:anchorId="7755C7D1" id="_x0000_t202" coordsize="21600,21600" o:spt="202" path="m,l,21600r21600,l21600,xe">
-                    <v:stroke joinstyle="miter"/>
-                    <v:path gradientshapeok="t" o:connecttype="rect"/>
-                  </v:shapetype>
-                  <v:shape id="Zone de texte 465" o:spid="_x0000_s1026" type="#_x0000_t202" style="position:absolute;margin-left:0;margin-top:0;width:220.3pt;height:21.15pt;z-index:251664384;visibility:visible;mso-wrap-style:square;mso-width-percent:360;mso-height-percent:0;mso-left-percent:455;mso-top-percent:660;mso-wrap-distance-left:9pt;mso-wrap-distance-top:0;mso-wrap-distance-right:9pt;mso-wrap-distance-bottom:0;mso-position-horizontal-relative:page;mso-position-vertical-relative:page;mso-width-percent:360;mso-height-percent:0;mso-left-percent:455;mso-top-percent:660;mso-width-relative:page;mso-height-relative:margin;v-text-anchor:bottom" o:gfxdata="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" filled="f" stroked="f" strokeweight=".5pt">
-                    <v:textbox style="mso-fit-shape-to-text:t">
-                      <w:txbxContent>
-                        <w:p>
-                          <w:pPr>
-                            <w:pStyle w:val="Sansinterligne"/>
-                            <w:rPr>
-                              <w:color w:val="44546A" w:themeColor="text2"/>
-                            </w:rPr>
-                          </w:pPr>
-                          <w:sdt>
-                            <w:sdtPr>
-                              <w:rPr>
-                                <w:color w:val="44546A" w:themeColor="text2"/>
-                              </w:rPr>
-                              <w:alias w:val="Auteur"/>
-                              <w:id w:val="15524260"/>
-                              <w:dataBinding w:prefixMappings="xmlns:ns0='http://schemas.openxmlformats.org/package/2006/metadata/core-properties' xmlns:ns1='http://purl.org/dc/elements/1.1/'" w:xpath="/ns0:coreProperties[1]/ns1:creator[1]" w:storeItemID="{6C3C8BC8-F283-45AE-878A-BAB7291924A1}"/>
-                              <w:text/>
-                            </w:sdtPr>
-                            <w:sdtEndPr/>
-                            <w:sdtContent>
-                              <w:r>
-                                <w:rPr>
-                                  <w:color w:val="44546A" w:themeColor="text2"/>
-                                </w:rPr>
-                                <w:t>Walczak Mathieu</w:t>
-                              </w:r>
-                            </w:sdtContent>
-                          </w:sdt>
-                        </w:p>
-                      </w:txbxContent>
-                    </v:textbox>
-                    <w10:wrap type="square" anchorx="page" anchory="page"/>
-                  </v:shape>
-                </w:pict>
-              </mc:Fallback>
-            </mc:AlternateContent>
-          </w:r>
-          <w:r>
-            <w:rPr>
-              <w:noProof/>
-            </w:rPr>
-            <mc:AlternateContent>
-              <mc:Choice Requires="wps">
-                <w:drawing>
-                  <wp:anchor distT="0" distB="0" distL="114300" distR="114300" simplePos="0" relativeHeight="251663360" behindDoc="1" locked="0" layoutInCell="1" allowOverlap="1" wp14:anchorId="0DD54A27" wp14:editId="4A8A6E78">
+                  <wp:anchor distT="0" distB="0" distL="114300" distR="114300" simplePos="0" relativeHeight="251663360" behindDoc="1" locked="0" layoutInCell="1" allowOverlap="1" wp14:anchorId="0DD54A27" wp14:editId="59EC64A9">
                     <wp:simplePos x="0" y="0"/>
                     <wp:positionH relativeFrom="page">
                       <wp:align>center</wp:align>
@@ -261,7 +110,7 @@
               </mc:Choice>
               <mc:Fallback>
                 <w:pict>
-                  <v:rect w14:anchorId="0DD54A27" id="Rectangle 466" o:spid="_x0000_s1027" style="position:absolute;margin-left:0;margin-top:0;width:581.4pt;height:752.4pt;z-index:-251653120;visibility:visible;mso-wrap-style:square;mso-width-percent:950;mso-height-percent:950;mso-wrap-distance-left:9pt;mso-wrap-distance-top:0;mso-wrap-distance-right:9pt;mso-wrap-distance-bottom:0;mso-position-horizontal:center;mso-position-horizontal-relative:page;mso-position-vertical:center;mso-position-vertical-relative:page;mso-width-percent:950;mso-height-percent:950;mso-width-relative:page;mso-height-relative:page;v-text-anchor:middle" o:gfxdata="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" fillcolor="#d9e2f3 [660]" stroked="f" strokeweight="1pt">
+                  <v:rect w14:anchorId="0DD54A27" id="Rectangle 466" o:spid="_x0000_s1026" style="position:absolute;margin-left:0;margin-top:0;width:581.4pt;height:752.4pt;z-index:-251653120;visibility:visible;mso-wrap-style:square;mso-width-percent:950;mso-height-percent:950;mso-wrap-distance-left:9pt;mso-wrap-distance-top:0;mso-wrap-distance-right:9pt;mso-wrap-distance-bottom:0;mso-position-horizontal:center;mso-position-horizontal-relative:page;mso-position-vertical:center;mso-position-vertical-relative:page;mso-width-percent:950;mso-height-percent:950;mso-width-relative:page;mso-height-relative:page;v-text-anchor:middle" o:gfxdata="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" fillcolor="#d9e2f3 [660]" stroked="f" strokeweight="1pt">
                     <v:fill color2="#8eaadb [1940]" rotate="t" focus="100%" type="gradient">
                       <o:fill v:ext="view" type="gradientUnscaled"/>
                     </v:fill>
@@ -429,7 +278,7 @@
               </mc:Choice>
               <mc:Fallback>
                 <w:pict>
-                  <v:rect w14:anchorId="3BBCC331" id="Rectangle 467" o:spid="_x0000_s1028" style="position:absolute;margin-left:0;margin-top:0;width:226.45pt;height:237.6pt;z-index:251660288;visibility:visible;mso-wrap-style:square;mso-width-percent:370;mso-height-percent:300;mso-left-percent:455;mso-top-percent:25;mso-wrap-distance-left:9pt;mso-wrap-distance-top:0;mso-wrap-distance-right:9pt;mso-wrap-distance-bottom:0;mso-position-horizontal-relative:page;mso-position-vertical-relative:page;mso-width-percent:370;mso-height-percent:300;mso-left-percent:455;mso-top-percent:25;mso-width-relative:page;mso-height-relative:page;v-text-anchor:bottom" o:gfxdata="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" fillcolor="#44546a [3215]" stroked="f" strokeweight="1pt">
+                  <v:rect w14:anchorId="3BBCC331" id="Rectangle 467" o:spid="_x0000_s1027" style="position:absolute;margin-left:0;margin-top:0;width:226.45pt;height:237.6pt;z-index:251660288;visibility:visible;mso-wrap-style:square;mso-width-percent:370;mso-height-percent:300;mso-left-percent:455;mso-top-percent:25;mso-wrap-distance-left:9pt;mso-wrap-distance-top:0;mso-wrap-distance-right:9pt;mso-wrap-distance-bottom:0;mso-position-horizontal-relative:page;mso-position-vertical-relative:page;mso-width-percent:370;mso-height-percent:300;mso-left-percent:455;mso-top-percent:25;mso-width-relative:page;mso-height-relative:page;v-text-anchor:bottom" o:gfxdata="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" fillcolor="#44546a [3215]" stroked="f" strokeweight="1pt">
                     <v:textbox inset="14.4pt,14.4pt,14.4pt,28.8pt">
                       <w:txbxContent>
                         <w:p>
@@ -850,7 +699,11 @@
               </mc:Choice>
               <mc:Fallback>
                 <w:pict>
-                  <v:shape w14:anchorId="285064F8" id="Zone de texte 470" o:spid="_x0000_s1029" type="#_x0000_t202" style="position:absolute;margin-left:0;margin-top:0;width:220.3pt;height:194.9pt;z-index:251661312;visibility:visible;mso-wrap-style:square;mso-width-percent:360;mso-height-percent:280;mso-left-percent:455;mso-top-percent:350;mso-wrap-distance-left:9pt;mso-wrap-distance-top:0;mso-wrap-distance-right:9pt;mso-wrap-distance-bottom:0;mso-position-horizontal-relative:page;mso-position-vertical-relative:page;mso-width-percent:360;mso-height-percent:280;mso-left-percent:455;mso-top-percent:350;mso-width-relative:page;mso-height-relative:page;v-text-anchor:top" o:gfxdata="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" filled="f" stroked="f" strokeweight=".5pt">
+                  <v:shapetype w14:anchorId="285064F8" id="_x0000_t202" coordsize="21600,21600" o:spt="202" path="m,l,21600r21600,l21600,xe">
+                    <v:stroke joinstyle="miter"/>
+                    <v:path gradientshapeok="t" o:connecttype="rect"/>
+                  </v:shapetype>
+                  <v:shape id="Zone de texte 470" o:spid="_x0000_s1028" type="#_x0000_t202" style="position:absolute;margin-left:0;margin-top:0;width:220.3pt;height:194.9pt;z-index:251661312;visibility:visible;mso-wrap-style:square;mso-width-percent:360;mso-height-percent:280;mso-left-percent:455;mso-top-percent:350;mso-wrap-distance-left:9pt;mso-wrap-distance-top:0;mso-wrap-distance-right:9pt;mso-wrap-distance-bottom:0;mso-position-horizontal-relative:page;mso-position-vertical-relative:page;mso-width-percent:360;mso-height-percent:280;mso-left-percent:455;mso-top-percent:350;mso-width-relative:page;mso-height-relative:page;v-text-anchor:top" o:gfxdata="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" filled="f" stroked="f" strokeweight=".5pt">
                     <v:textbox style="mso-fit-shape-to-text:t">
                       <w:txbxContent>
                         <w:sdt>
@@ -936,6 +789,235 @@
           </w:r>
         </w:p>
         <w:p>
+          <w:r>
+            <w:rPr>
+              <w:noProof/>
+            </w:rPr>
+            <mc:AlternateContent>
+              <mc:Choice Requires="wps">
+                <w:drawing>
+                  <wp:anchor distT="0" distB="0" distL="114300" distR="114300" simplePos="0" relativeHeight="251664384" behindDoc="0" locked="0" layoutInCell="1" allowOverlap="1" wp14:anchorId="7755C7D1" wp14:editId="612194AC">
+                    <wp:simplePos x="0" y="0"/>
+                    <wp:positionH relativeFrom="page">
+                      <wp:posOffset>3439795</wp:posOffset>
+                    </wp:positionH>
+                    <wp:positionV relativeFrom="page">
+                      <wp:posOffset>6938010</wp:posOffset>
+                    </wp:positionV>
+                    <wp:extent cx="2797810" cy="268605"/>
+                    <wp:effectExtent l="0" t="0" r="0" b="0"/>
+                    <wp:wrapSquare wrapText="bothSides"/>
+                    <wp:docPr id="465" name="Zone de texte 465"/>
+                    <wp:cNvGraphicFramePr/>
+                    <a:graphic xmlns:a="http://schemas.openxmlformats.org/drawingml/2006/main">
+                      <a:graphicData uri="http://schemas.microsoft.com/office/word/2010/wordprocessingShape">
+                        <wps:wsp>
+                          <wps:cNvSpPr txBox="1"/>
+                          <wps:spPr>
+                            <a:xfrm>
+                              <a:off x="0" y="0"/>
+                              <a:ext cx="2797810" cy="268605"/>
+                            </a:xfrm>
+                            <a:prstGeom prst="rect">
+                              <a:avLst/>
+                            </a:prstGeom>
+                            <a:noFill/>
+                            <a:ln w="6350">
+                              <a:noFill/>
+                            </a:ln>
+                            <a:effectLst/>
+                          </wps:spPr>
+                          <wps:txbx>
+                            <w:txbxContent>
+                              <w:p>
+                                <w:pPr>
+                                  <w:pStyle w:val="Sansinterligne"/>
+                                  <w:rPr>
+                                    <w:color w:val="44546A" w:themeColor="text2"/>
+                                  </w:rPr>
+                                </w:pPr>
+                                <w:r>
+                                  <w:rPr>
+                                    <w:color w:val="44546A" w:themeColor="text2"/>
+                                  </w:rPr>
+                                  <w:t xml:space="preserve">Walczak -  </w:t>
+                                </w:r>
+                                <w:proofErr w:type="spellStart"/>
+                                <w:r>
+                                  <w:rPr>
+                                    <w:color w:val="44546A" w:themeColor="text2"/>
+                                  </w:rPr>
+                                  <w:t>Valliere</w:t>
+                                </w:r>
+                                <w:proofErr w:type="spellEnd"/>
+                                <w:r>
+                                  <w:rPr>
+                                    <w:color w:val="44546A" w:themeColor="text2"/>
+                                  </w:rPr>
+                                  <w:t xml:space="preserve"> – </w:t>
+                                </w:r>
+                                <w:proofErr w:type="spellStart"/>
+                                <w:r>
+                                  <w:rPr>
+                                    <w:color w:val="44546A" w:themeColor="text2"/>
+                                  </w:rPr>
+                                  <w:t>Dangel</w:t>
+                                </w:r>
+                                <w:proofErr w:type="spellEnd"/>
+                                <w:r>
+                                  <w:rPr>
+                                    <w:color w:val="44546A" w:themeColor="text2"/>
+                                  </w:rPr>
+                                  <w:t xml:space="preserve"> – </w:t>
+                                </w:r>
+                                <w:proofErr w:type="spellStart"/>
+                                <w:r>
+                                  <w:rPr>
+                                    <w:color w:val="44546A" w:themeColor="text2"/>
+                                  </w:rPr>
+                                  <w:t>Guezoulli</w:t>
+                                </w:r>
+                                <w:proofErr w:type="spellEnd"/>
+                                <w:r>
+                                  <w:rPr>
+                                    <w:color w:val="44546A" w:themeColor="text2"/>
+                                  </w:rPr>
+                                  <w:t xml:space="preserve"> – </w:t>
+                                </w:r>
+                                <w:proofErr w:type="spellStart"/>
+                                <w:r>
+                                  <w:rPr>
+                                    <w:color w:val="44546A" w:themeColor="text2"/>
+                                  </w:rPr>
+                                  <w:t>LeNy</w:t>
+                                </w:r>
+                                <w:proofErr w:type="spellEnd"/>
+                                <w:r>
+                                  <w:rPr>
+                                    <w:color w:val="44546A" w:themeColor="text2"/>
+                                  </w:rPr>
+                                  <w:t xml:space="preserve"> - </w:t>
+                                </w:r>
+                                <w:proofErr w:type="spellStart"/>
+                                <w:r>
+                                  <w:rPr>
+                                    <w:color w:val="44546A" w:themeColor="text2"/>
+                                  </w:rPr>
+                                  <w:t>Savalli</w:t>
+                                </w:r>
+                                <w:proofErr w:type="spellEnd"/>
+                              </w:p>
+                            </w:txbxContent>
+                          </wps:txbx>
+                          <wps:bodyPr rot="0" spcFirstLastPara="0" vertOverflow="overflow" horzOverflow="overflow" vert="horz" wrap="square" lIns="91440" tIns="45720" rIns="91440" bIns="45720" numCol="1" spcCol="0" rtlCol="0" fromWordArt="0" anchor="b" anchorCtr="0" forceAA="0" compatLnSpc="1">
+                            <a:prstTxWarp prst="textNoShape">
+                              <a:avLst/>
+                            </a:prstTxWarp>
+                            <a:spAutoFit/>
+                          </wps:bodyPr>
+                        </wps:wsp>
+                      </a:graphicData>
+                    </a:graphic>
+                    <wp14:sizeRelH relativeFrom="page">
+                      <wp14:pctWidth>36000</wp14:pctWidth>
+                    </wp14:sizeRelH>
+                    <wp14:sizeRelV relativeFrom="margin">
+                      <wp14:pctHeight>0</wp14:pctHeight>
+                    </wp14:sizeRelV>
+                  </wp:anchor>
+                </w:drawing>
+              </mc:Choice>
+              <mc:Fallback>
+                <w:pict>
+                  <v:shape w14:anchorId="7755C7D1" id="Zone de texte 465" o:spid="_x0000_s1029" type="#_x0000_t202" style="position:absolute;margin-left:270.85pt;margin-top:546.3pt;width:220.3pt;height:21.15pt;z-index:251664384;visibility:visible;mso-wrap-style:square;mso-width-percent:360;mso-height-percent:0;mso-wrap-distance-left:9pt;mso-wrap-distance-top:0;mso-wrap-distance-right:9pt;mso-wrap-distance-bottom:0;mso-position-horizontal:absolute;mso-position-horizontal-relative:page;mso-position-vertical:absolute;mso-position-vertical-relative:page;mso-width-percent:360;mso-height-percent:0;mso-width-relative:page;mso-height-relative:margin;v-text-anchor:bottom" o:gfxdata="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" filled="f" stroked="f" strokeweight=".5pt">
+                    <v:textbox style="mso-fit-shape-to-text:t">
+                      <w:txbxContent>
+                        <w:p>
+                          <w:pPr>
+                            <w:pStyle w:val="Sansinterligne"/>
+                            <w:rPr>
+                              <w:color w:val="44546A" w:themeColor="text2"/>
+                            </w:rPr>
+                          </w:pPr>
+                          <w:r>
+                            <w:rPr>
+                              <w:color w:val="44546A" w:themeColor="text2"/>
+                            </w:rPr>
+                            <w:t xml:space="preserve">Walczak -  </w:t>
+                          </w:r>
+                          <w:proofErr w:type="spellStart"/>
+                          <w:r>
+                            <w:rPr>
+                              <w:color w:val="44546A" w:themeColor="text2"/>
+                            </w:rPr>
+                            <w:t>Valliere</w:t>
+                          </w:r>
+                          <w:proofErr w:type="spellEnd"/>
+                          <w:r>
+                            <w:rPr>
+                              <w:color w:val="44546A" w:themeColor="text2"/>
+                            </w:rPr>
+                            <w:t xml:space="preserve"> – </w:t>
+                          </w:r>
+                          <w:proofErr w:type="spellStart"/>
+                          <w:r>
+                            <w:rPr>
+                              <w:color w:val="44546A" w:themeColor="text2"/>
+                            </w:rPr>
+                            <w:t>Dangel</w:t>
+                          </w:r>
+                          <w:proofErr w:type="spellEnd"/>
+                          <w:r>
+                            <w:rPr>
+                              <w:color w:val="44546A" w:themeColor="text2"/>
+                            </w:rPr>
+                            <w:t xml:space="preserve"> – </w:t>
+                          </w:r>
+                          <w:proofErr w:type="spellStart"/>
+                          <w:r>
+                            <w:rPr>
+                              <w:color w:val="44546A" w:themeColor="text2"/>
+                            </w:rPr>
+                            <w:t>Guezoulli</w:t>
+                          </w:r>
+                          <w:proofErr w:type="spellEnd"/>
+                          <w:r>
+                            <w:rPr>
+                              <w:color w:val="44546A" w:themeColor="text2"/>
+                            </w:rPr>
+                            <w:t xml:space="preserve"> – </w:t>
+                          </w:r>
+                          <w:proofErr w:type="spellStart"/>
+                          <w:r>
+                            <w:rPr>
+                              <w:color w:val="44546A" w:themeColor="text2"/>
+                            </w:rPr>
+                            <w:t>LeNy</w:t>
+                          </w:r>
+                          <w:proofErr w:type="spellEnd"/>
+                          <w:r>
+                            <w:rPr>
+                              <w:color w:val="44546A" w:themeColor="text2"/>
+                            </w:rPr>
+                            <w:t xml:space="preserve"> - </w:t>
+                          </w:r>
+                          <w:proofErr w:type="spellStart"/>
+                          <w:r>
+                            <w:rPr>
+                              <w:color w:val="44546A" w:themeColor="text2"/>
+                            </w:rPr>
+                            <w:t>Savalli</w:t>
+                          </w:r>
+                          <w:proofErr w:type="spellEnd"/>
+                        </w:p>
+                      </w:txbxContent>
+                    </v:textbox>
+                    <w10:wrap type="square" anchorx="page" anchory="page"/>
+                  </v:shape>
+                </w:pict>
+              </mc:Fallback>
+            </mc:AlternateContent>
+          </w:r>
           <w:r>
             <w:br w:type="page"/>
           </w:r>
@@ -2300,7 +2382,7 @@
         <v:path o:extrusionok="f" gradientshapeok="t" o:connecttype="rect"/>
         <o:lock v:ext="edit" aspectratio="t"/>
       </v:shapetype>
-      <v:shape id="_x0000_i1075" type="#_x0000_t75" style="width:11.25pt;height:11.25pt" o:bullet="t">
+      <v:shape id="_x0000_i1053" type="#_x0000_t75" style="width:11.25pt;height:11.25pt" o:bullet="t">
         <v:imagedata r:id="rId1" o:title="msoBB43"/>
       </v:shape>
     </w:pict>

--- a/Ressources/Livrables_S1.docx
+++ b/Ressources/Livrables_S1.docx
@@ -217,7 +217,7 @@
                                     <wp:inline distT="0" distB="0" distL="0" distR="0" wp14:anchorId="0D828662" wp14:editId="306932B6">
                                       <wp:extent cx="2191469" cy="638175"/>
                                       <wp:effectExtent l="0" t="0" r="0" b="0"/>
-                                      <wp:docPr id="4" name="Image 4"/>
+                                      <wp:docPr id="13" name="Image 13"/>
                                       <wp:cNvGraphicFramePr>
                                         <a:graphicFrameLocks xmlns:a="http://schemas.openxmlformats.org/drawingml/2006/main" noChangeAspect="1"/>
                                       </wp:cNvGraphicFramePr>
@@ -298,7 +298,7 @@
                               <wp:inline distT="0" distB="0" distL="0" distR="0" wp14:anchorId="0D828662" wp14:editId="306932B6">
                                 <wp:extent cx="2191469" cy="638175"/>
                                 <wp:effectExtent l="0" t="0" r="0" b="0"/>
-                                <wp:docPr id="4" name="Image 4"/>
+                                <wp:docPr id="13" name="Image 13"/>
                                 <wp:cNvGraphicFramePr>
                                   <a:graphicFrameLocks xmlns:a="http://schemas.openxmlformats.org/drawingml/2006/main" noChangeAspect="1"/>
                                 </wp:cNvGraphicFramePr>
@@ -840,35 +840,19 @@
                                   <w:rPr>
                                     <w:color w:val="44546A" w:themeColor="text2"/>
                                   </w:rPr>
-                                  <w:t xml:space="preserve">Walczak -  </w:t>
+                                  <w:t xml:space="preserve">Walczak </w:t>
                                 </w:r>
-                                <w:proofErr w:type="spellStart"/>
                                 <w:r>
                                   <w:rPr>
                                     <w:color w:val="44546A" w:themeColor="text2"/>
                                   </w:rPr>
-                                  <w:t>Valliere</w:t>
+                                  <w:t>- Valliere</w:t>
                                 </w:r>
-                                <w:proofErr w:type="spellEnd"/>
                                 <w:r>
                                   <w:rPr>
                                     <w:color w:val="44546A" w:themeColor="text2"/>
                                   </w:rPr>
-                                  <w:t xml:space="preserve"> – </w:t>
-                                </w:r>
-                                <w:proofErr w:type="spellStart"/>
-                                <w:r>
-                                  <w:rPr>
-                                    <w:color w:val="44546A" w:themeColor="text2"/>
-                                  </w:rPr>
-                                  <w:t>Dangel</w:t>
-                                </w:r>
-                                <w:proofErr w:type="spellEnd"/>
-                                <w:r>
-                                  <w:rPr>
-                                    <w:color w:val="44546A" w:themeColor="text2"/>
-                                  </w:rPr>
-                                  <w:t xml:space="preserve"> – </w:t>
+                                  <w:t xml:space="preserve"> – Dangel – </w:t>
                                 </w:r>
                                 <w:proofErr w:type="spellStart"/>
                                 <w:r>
@@ -896,16 +880,8 @@
                                   <w:rPr>
                                     <w:color w:val="44546A" w:themeColor="text2"/>
                                   </w:rPr>
-                                  <w:t xml:space="preserve"> - </w:t>
+                                  <w:t xml:space="preserve"> - Savalli</w:t>
                                 </w:r>
-                                <w:proofErr w:type="spellStart"/>
-                                <w:r>
-                                  <w:rPr>
-                                    <w:color w:val="44546A" w:themeColor="text2"/>
-                                  </w:rPr>
-                                  <w:t>Savalli</w:t>
-                                </w:r>
-                                <w:proofErr w:type="spellEnd"/>
                               </w:p>
                             </w:txbxContent>
                           </wps:txbx>
@@ -943,35 +919,19 @@
                             <w:rPr>
                               <w:color w:val="44546A" w:themeColor="text2"/>
                             </w:rPr>
-                            <w:t xml:space="preserve">Walczak -  </w:t>
+                            <w:t xml:space="preserve">Walczak </w:t>
                           </w:r>
-                          <w:proofErr w:type="spellStart"/>
                           <w:r>
                             <w:rPr>
                               <w:color w:val="44546A" w:themeColor="text2"/>
                             </w:rPr>
-                            <w:t>Valliere</w:t>
+                            <w:t>- Valliere</w:t>
                           </w:r>
-                          <w:proofErr w:type="spellEnd"/>
                           <w:r>
                             <w:rPr>
                               <w:color w:val="44546A" w:themeColor="text2"/>
                             </w:rPr>
-                            <w:t xml:space="preserve"> – </w:t>
-                          </w:r>
-                          <w:proofErr w:type="spellStart"/>
-                          <w:r>
-                            <w:rPr>
-                              <w:color w:val="44546A" w:themeColor="text2"/>
-                            </w:rPr>
-                            <w:t>Dangel</w:t>
-                          </w:r>
-                          <w:proofErr w:type="spellEnd"/>
-                          <w:r>
-                            <w:rPr>
-                              <w:color w:val="44546A" w:themeColor="text2"/>
-                            </w:rPr>
-                            <w:t xml:space="preserve"> – </w:t>
+                            <w:t xml:space="preserve"> – Dangel – </w:t>
                           </w:r>
                           <w:proofErr w:type="spellStart"/>
                           <w:r>
@@ -999,16 +959,8 @@
                             <w:rPr>
                               <w:color w:val="44546A" w:themeColor="text2"/>
                             </w:rPr>
-                            <w:t xml:space="preserve"> - </w:t>
+                            <w:t xml:space="preserve"> - Savalli</w:t>
                           </w:r>
-                          <w:proofErr w:type="spellStart"/>
-                          <w:r>
-                            <w:rPr>
-                              <w:color w:val="44546A" w:themeColor="text2"/>
-                            </w:rPr>
-                            <w:t>Savalli</w:t>
-                          </w:r>
-                          <w:proofErr w:type="spellEnd"/>
                         </w:p>
                       </w:txbxContent>
                     </v:textbox>
@@ -1506,12 +1458,22 @@
     </w:p>
     <w:p/>
     <w:p>
+      <w:pPr>
+        <w:jc w:val="both"/>
+      </w:pPr>
       <w:r>
         <w:t xml:space="preserve">Eco-Service est spécialisée dans le recyclage d’appareil électriques, outils industriels, déchets organiques… </w:t>
       </w:r>
     </w:p>
-    <w:p/>
-    <w:p>
+    <w:p>
+      <w:pPr>
+        <w:jc w:val="both"/>
+      </w:pPr>
+    </w:p>
+    <w:p>
+      <w:pPr>
+        <w:jc w:val="both"/>
+      </w:pPr>
       <w:r>
         <w:t>Après 20</w:t>
       </w:r>
@@ -1522,8 +1484,15 @@
         <w:t xml:space="preserve">ans d’expérience, la société souhaite se diversifier et proposer en plus de son activité principale, de la vente au particulier des produits écoresponsable jusqu’au zéro déchet. </w:t>
       </w:r>
     </w:p>
-    <w:p/>
-    <w:p>
+    <w:p>
+      <w:pPr>
+        <w:jc w:val="both"/>
+      </w:pPr>
+    </w:p>
+    <w:p>
+      <w:pPr>
+        <w:jc w:val="both"/>
+      </w:pPr>
       <w:r>
         <w:t>Les clients vont être les particuliers cherchant des produit</w:t>
       </w:r>
@@ -1534,8 +1503,15 @@
         <w:t xml:space="preserve"> écoresponsables et des sociétés qui cherchent des services de recyclage, enlèvement de déchets, matériel…  </w:t>
       </w:r>
     </w:p>
-    <w:p/>
-    <w:p>
+    <w:p>
+      <w:pPr>
+        <w:jc w:val="both"/>
+      </w:pPr>
+    </w:p>
+    <w:p>
+      <w:pPr>
+        <w:jc w:val="both"/>
+      </w:pPr>
       <w:r>
         <w:t xml:space="preserve">Les besoins de la société Eco-service sont deux sections : </w:t>
       </w:r>
@@ -1547,9 +1523,22 @@
           <w:ilvl w:val="0"/>
           <w:numId w:val="3"/>
         </w:numPr>
-      </w:pPr>
-      <w:r>
-        <w:t>Une dédiées à la vente de produits aux particuliers :</w:t>
+        <w:jc w:val="both"/>
+      </w:pPr>
+      <w:r>
+        <w:t>Une dédiées à la vente de produits aux particuliers</w:t>
+      </w:r>
+      <w:r>
+        <w:t xml:space="preserve"> -&gt;</w:t>
+      </w:r>
+      <w:r>
+        <w:t xml:space="preserve"> BTO</w:t>
+      </w:r>
+      <w:r>
+        <w:t>C</w:t>
+      </w:r>
+      <w:r>
+        <w:t> :</w:t>
       </w:r>
     </w:p>
     <w:p>
@@ -1559,6 +1548,7 @@
           <w:ilvl w:val="1"/>
           <w:numId w:val="3"/>
         </w:numPr>
+        <w:jc w:val="both"/>
       </w:pPr>
       <w:r>
         <w:t>Présentation de la démarche zéro déchet</w:t>
@@ -1571,6 +1561,7 @@
           <w:ilvl w:val="1"/>
           <w:numId w:val="3"/>
         </w:numPr>
+        <w:jc w:val="both"/>
       </w:pPr>
       <w:r>
         <w:t>Présentation des types de produits écoresponsable</w:t>
@@ -1583,6 +1574,7 @@
           <w:ilvl w:val="1"/>
           <w:numId w:val="3"/>
         </w:numPr>
+        <w:jc w:val="both"/>
       </w:pPr>
       <w:r>
         <w:t>Une section avec explication et lien vers les produits en vente</w:t>
@@ -1595,6 +1587,7 @@
           <w:ilvl w:val="1"/>
           <w:numId w:val="3"/>
         </w:numPr>
+        <w:jc w:val="both"/>
       </w:pPr>
       <w:r>
         <w:t>Un catalogue des produits</w:t>
@@ -1603,6 +1596,7 @@
     <w:p>
       <w:pPr>
         <w:ind w:left="1080"/>
+        <w:jc w:val="both"/>
       </w:pPr>
     </w:p>
     <w:p>
@@ -1612,9 +1606,19 @@
           <w:ilvl w:val="0"/>
           <w:numId w:val="3"/>
         </w:numPr>
-      </w:pPr>
-      <w:r>
-        <w:t>Une dédiées au secteur d’activité initiale de la société :</w:t>
+        <w:jc w:val="both"/>
+      </w:pPr>
+      <w:r>
+        <w:t>Une dédiées au secteur d’activité initiale de la société</w:t>
+      </w:r>
+      <w:r>
+        <w:t xml:space="preserve"> -&gt;</w:t>
+      </w:r>
+      <w:r>
+        <w:t> </w:t>
+      </w:r>
+      <w:r>
+        <w:t>BTOB :</w:t>
       </w:r>
     </w:p>
     <w:p>
@@ -1624,6 +1628,7 @@
           <w:ilvl w:val="1"/>
           <w:numId w:val="3"/>
         </w:numPr>
+        <w:jc w:val="both"/>
       </w:pPr>
       <w:r>
         <w:t>Catalogues des services</w:t>
@@ -1636,6 +1641,7 @@
           <w:ilvl w:val="1"/>
           <w:numId w:val="3"/>
         </w:numPr>
+        <w:jc w:val="both"/>
       </w:pPr>
       <w:r>
         <w:t>Devis en ligne</w:t>
@@ -1648,6 +1654,7 @@
           <w:ilvl w:val="1"/>
           <w:numId w:val="3"/>
         </w:numPr>
+        <w:jc w:val="both"/>
       </w:pPr>
       <w:r>
         <w:t>Mise en relation avec un commercial</w:t>
@@ -1677,17 +1684,176 @@
       </w:r>
       <w:bookmarkEnd w:id="1"/>
     </w:p>
-    <w:p>
-      <w:pPr>
-        <w:pStyle w:val="Citationintense"/>
-      </w:pPr>
-      <w:r>
-        <w:t>GESTION DE PROJET</w:t>
-      </w:r>
-    </w:p>
-    <w:p>
-      <w:pPr>
-        <w:keepNext/>
+    <w:p/>
+    <w:p>
+      <w:pPr>
+        <w:jc w:val="both"/>
+      </w:pPr>
+      <w:r>
+        <w:t xml:space="preserve">Pour l’organisation du projet nous avons </w:t>
+      </w:r>
+      <w:r>
+        <w:t>mis</w:t>
+      </w:r>
+      <w:r>
+        <w:t xml:space="preserve"> en place</w:t>
+      </w:r>
+      <w:r>
+        <w:t xml:space="preserve"> plusieurs type de communication. Nous utilisons</w:t>
+      </w:r>
+      <w:r>
+        <w:t xml:space="preserve"> GitHub afin de partager nos</w:t>
+      </w:r>
+      <w:r>
+        <w:t xml:space="preserve"> fichiers</w:t>
+      </w:r>
+      <w:r>
+        <w:t>. Nous avons créé dans un premier temps trois catégories :</w:t>
+      </w:r>
+    </w:p>
+    <w:p>
+      <w:pPr>
+        <w:pStyle w:val="Paragraphedeliste"/>
+        <w:numPr>
+          <w:ilvl w:val="0"/>
+          <w:numId w:val="4"/>
+        </w:numPr>
+      </w:pPr>
+      <w:r>
+        <w:t>Le code source</w:t>
+      </w:r>
+    </w:p>
+    <w:p>
+      <w:pPr>
+        <w:pStyle w:val="Paragraphedeliste"/>
+        <w:numPr>
+          <w:ilvl w:val="1"/>
+          <w:numId w:val="4"/>
+        </w:numPr>
+      </w:pPr>
+      <w:r>
+        <w:t>Partie Front-End</w:t>
+      </w:r>
+    </w:p>
+    <w:p>
+      <w:pPr>
+        <w:pStyle w:val="Paragraphedeliste"/>
+        <w:numPr>
+          <w:ilvl w:val="1"/>
+          <w:numId w:val="4"/>
+        </w:numPr>
+      </w:pPr>
+      <w:r>
+        <w:t>Partie Back-End</w:t>
+      </w:r>
+    </w:p>
+    <w:p>
+      <w:pPr>
+        <w:pStyle w:val="Paragraphedeliste"/>
+        <w:ind w:left="1440"/>
+      </w:pPr>
+    </w:p>
+    <w:p>
+      <w:pPr>
+        <w:pStyle w:val="Paragraphedeliste"/>
+        <w:numPr>
+          <w:ilvl w:val="0"/>
+          <w:numId w:val="4"/>
+        </w:numPr>
+      </w:pPr>
+      <w:r>
+        <w:t xml:space="preserve">Les ressources </w:t>
+      </w:r>
+      <w:r>
+        <w:tab/>
+      </w:r>
+    </w:p>
+    <w:p>
+      <w:pPr>
+        <w:pStyle w:val="Paragraphedeliste"/>
+        <w:numPr>
+          <w:ilvl w:val="1"/>
+          <w:numId w:val="4"/>
+        </w:numPr>
+      </w:pPr>
+      <w:r>
+        <w:t>Livrables</w:t>
+      </w:r>
+    </w:p>
+    <w:p>
+      <w:pPr>
+        <w:pStyle w:val="Paragraphedeliste"/>
+        <w:numPr>
+          <w:ilvl w:val="1"/>
+          <w:numId w:val="4"/>
+        </w:numPr>
+      </w:pPr>
+      <w:r>
+        <w:t>Planning</w:t>
+      </w:r>
+    </w:p>
+    <w:p>
+      <w:pPr>
+        <w:pStyle w:val="Paragraphedeliste"/>
+        <w:ind w:left="1440"/>
+      </w:pPr>
+    </w:p>
+    <w:p>
+      <w:pPr>
+        <w:pStyle w:val="Paragraphedeliste"/>
+        <w:numPr>
+          <w:ilvl w:val="0"/>
+          <w:numId w:val="4"/>
+        </w:numPr>
+      </w:pPr>
+      <w:r>
+        <w:t>Les Images/Photo</w:t>
+      </w:r>
+    </w:p>
+    <w:p/>
+    <w:p>
+      <w:r>
+        <w:t>Nous utilisons aussi Discord, celui-ci nous permet de discuter sur le projet. Grâce à cela nous pouvons travailler en groupe</w:t>
+      </w:r>
+      <w:r>
+        <w:t xml:space="preserve">, partager nos informations, faire les brainstorming… </w:t>
+      </w:r>
+    </w:p>
+    <w:p/>
+    <w:p/>
+    <w:p>
+      <w:pPr>
+        <w:rPr>
+          <w:i/>
+          <w:iCs/>
+          <w:color w:val="44546A" w:themeColor="text2"/>
+          <w:sz w:val="18"/>
+          <w:szCs w:val="18"/>
+        </w:rPr>
+      </w:pPr>
+      <w:r>
+        <w:br w:type="page"/>
+      </w:r>
+    </w:p>
+    <w:p>
+      <w:pPr>
+        <w:pStyle w:val="Titre1"/>
+        <w:numPr>
+          <w:ilvl w:val="0"/>
+          <w:numId w:val="1"/>
+        </w:numPr>
+      </w:pPr>
+      <w:bookmarkStart w:id="2" w:name="_Toc58341405"/>
+      <w:r>
+        <w:lastRenderedPageBreak/>
+        <w:t>Gestion des risques</w:t>
+      </w:r>
+      <w:bookmarkEnd w:id="2"/>
+    </w:p>
+    <w:p/>
+    <w:p/>
+    <w:p>
+      <w:pPr>
         <w:jc w:val="center"/>
       </w:pPr>
       <w:r>
@@ -1695,7 +1861,81 @@
           <w:noProof/>
         </w:rPr>
         <w:drawing>
-          <wp:inline distT="0" distB="0" distL="0" distR="0" wp14:anchorId="5518EF74" wp14:editId="52BEAB0F">
+          <wp:inline distT="0" distB="0" distL="0" distR="0" wp14:anchorId="472471A7" wp14:editId="4D9E31CF">
+            <wp:extent cx="6318338" cy="4000500"/>
+            <wp:effectExtent l="0" t="0" r="6350" b="0"/>
+            <wp:docPr id="1" name="Image 1"/>
+            <wp:cNvGraphicFramePr>
+              <a:graphicFrameLocks xmlns:a="http://schemas.openxmlformats.org/drawingml/2006/main" noChangeAspect="1"/>
+            </wp:cNvGraphicFramePr>
+            <a:graphic xmlns:a="http://schemas.openxmlformats.org/drawingml/2006/main">
+              <a:graphicData uri="http://schemas.openxmlformats.org/drawingml/2006/picture">
+                <pic:pic xmlns:pic="http://schemas.openxmlformats.org/drawingml/2006/picture">
+                  <pic:nvPicPr>
+                    <pic:cNvPr id="1" name=""/>
+                    <pic:cNvPicPr/>
+                  </pic:nvPicPr>
+                  <pic:blipFill>
+                    <a:blip r:embed="rId9"/>
+                    <a:stretch>
+                      <a:fillRect/>
+                    </a:stretch>
+                  </pic:blipFill>
+                  <pic:spPr>
+                    <a:xfrm>
+                      <a:off x="0" y="0"/>
+                      <a:ext cx="6328319" cy="4006820"/>
+                    </a:xfrm>
+                    <a:prstGeom prst="rect">
+                      <a:avLst/>
+                    </a:prstGeom>
+                  </pic:spPr>
+                </pic:pic>
+              </a:graphicData>
+            </a:graphic>
+          </wp:inline>
+        </w:drawing>
+      </w:r>
+      <w:r>
+        <w:br w:type="page"/>
+      </w:r>
+    </w:p>
+    <w:p>
+      <w:pPr>
+        <w:pStyle w:val="Titre1"/>
+        <w:numPr>
+          <w:ilvl w:val="0"/>
+          <w:numId w:val="1"/>
+        </w:numPr>
+      </w:pPr>
+      <w:bookmarkStart w:id="3" w:name="_Toc58341406"/>
+      <w:r>
+        <w:lastRenderedPageBreak/>
+        <w:t>Suivi des charges</w:t>
+      </w:r>
+      <w:bookmarkEnd w:id="3"/>
+    </w:p>
+    <w:p>
+      <w:pPr>
+        <w:pStyle w:val="Citationintense"/>
+        <w:ind w:left="720"/>
+      </w:pPr>
+      <w:r>
+        <w:t>GESTION DE PROJET</w:t>
+      </w:r>
+    </w:p>
+    <w:p>
+      <w:pPr>
+        <w:pStyle w:val="Paragraphedeliste"/>
+        <w:keepNext/>
+        <w:jc w:val="center"/>
+      </w:pPr>
+      <w:r>
+        <w:rPr>
+          <w:noProof/>
+        </w:rPr>
+        <w:drawing>
+          <wp:inline distT="0" distB="0" distL="0" distR="0" wp14:anchorId="723A9897" wp14:editId="4CFCDF6D">
             <wp:extent cx="1428750" cy="1671638"/>
             <wp:effectExtent l="0" t="0" r="0" b="5080"/>
             <wp:docPr id="8" name="Image 8"/>
@@ -1710,7 +1950,7 @@
                     <pic:cNvPicPr/>
                   </pic:nvPicPr>
                   <pic:blipFill>
-                    <a:blip r:embed="rId9" cstate="print">
+                    <a:blip r:embed="rId10" cstate="print">
                       <a:extLst>
                         <a:ext uri="{28A0092B-C50C-407E-A947-70E740481C1C}">
                           <a14:useLocalDpi xmlns:a14="http://schemas.microsoft.com/office/drawing/2010/main" val="0"/>
@@ -1740,18 +1980,20 @@
     <w:p>
       <w:pPr>
         <w:pStyle w:val="Lgende"/>
+        <w:ind w:left="720"/>
         <w:jc w:val="center"/>
         <w:rPr>
           <w:noProof/>
         </w:rPr>
       </w:pPr>
       <w:r>
-        <w:t xml:space="preserve">Mathieu Walczak </w:t>
+        <w:t>Mathieu Walczak</w:t>
       </w:r>
     </w:p>
     <w:p>
       <w:pPr>
         <w:pStyle w:val="Citationintense"/>
+        <w:ind w:left="720"/>
         <w:rPr>
           <w:noProof/>
         </w:rPr>
@@ -1765,15 +2007,15 @@
     </w:p>
     <w:p>
       <w:pPr>
+        <w:pStyle w:val="Paragraphedeliste"/>
         <w:keepNext/>
-        <w:jc w:val="center"/>
       </w:pPr>
       <w:r>
         <w:rPr>
           <w:noProof/>
         </w:rPr>
         <w:drawing>
-          <wp:inline distT="0" distB="0" distL="0" distR="0" wp14:anchorId="1C13EBCB" wp14:editId="1C1C5996">
+          <wp:inline distT="0" distB="0" distL="0" distR="0" wp14:anchorId="1C143B22" wp14:editId="4F2D355B">
             <wp:extent cx="1466850" cy="1716213"/>
             <wp:effectExtent l="0" t="0" r="0" b="0"/>
             <wp:docPr id="7" name="Image 7"/>
@@ -1788,7 +2030,7 @@
                     <pic:cNvPicPr/>
                   </pic:nvPicPr>
                   <pic:blipFill>
-                    <a:blip r:embed="rId10" cstate="print">
+                    <a:blip r:embed="rId11" cstate="print">
                       <a:extLst>
                         <a:ext uri="{28A0092B-C50C-407E-A947-70E740481C1C}">
                           <a14:useLocalDpi xmlns:a14="http://schemas.microsoft.com/office/drawing/2010/main" val="0"/>
@@ -1825,7 +2067,7 @@
           <w:noProof/>
         </w:rPr>
         <w:drawing>
-          <wp:inline distT="0" distB="0" distL="0" distR="0" wp14:anchorId="48011954" wp14:editId="6D358DE5">
+          <wp:inline distT="0" distB="0" distL="0" distR="0" wp14:anchorId="1464D222" wp14:editId="7ADE0F4E">
             <wp:extent cx="1449102" cy="1695450"/>
             <wp:effectExtent l="0" t="0" r="0" b="0"/>
             <wp:docPr id="10" name="Image 10"/>
@@ -1840,7 +2082,7 @@
                     <pic:cNvPicPr/>
                   </pic:nvPicPr>
                   <pic:blipFill>
-                    <a:blip r:embed="rId11" cstate="print">
+                    <a:blip r:embed="rId12" cstate="print">
                       <a:extLst>
                         <a:ext uri="{28A0092B-C50C-407E-A947-70E740481C1C}">
                           <a14:useLocalDpi xmlns:a14="http://schemas.microsoft.com/office/drawing/2010/main" val="0"/>
@@ -1877,7 +2119,7 @@
           <w:noProof/>
         </w:rPr>
         <w:drawing>
-          <wp:inline distT="0" distB="0" distL="0" distR="0" wp14:anchorId="4DD9E69C" wp14:editId="3B70BF72">
+          <wp:inline distT="0" distB="0" distL="0" distR="0" wp14:anchorId="33FE22F1" wp14:editId="378F37EA">
             <wp:extent cx="1424680" cy="1666875"/>
             <wp:effectExtent l="0" t="0" r="4445" b="0"/>
             <wp:docPr id="9" name="Image 9"/>
@@ -1892,7 +2134,7 @@
                     <pic:cNvPicPr/>
                   </pic:nvPicPr>
                   <pic:blipFill>
-                    <a:blip r:embed="rId12" cstate="print">
+                    <a:blip r:embed="rId13" cstate="print">
                       <a:extLst>
                         <a:ext uri="{28A0092B-C50C-407E-A947-70E740481C1C}">
                           <a14:useLocalDpi xmlns:a14="http://schemas.microsoft.com/office/drawing/2010/main" val="0"/>
@@ -1922,6 +2164,7 @@
     <w:p>
       <w:pPr>
         <w:keepNext/>
+        <w:ind w:left="360"/>
         <w:rPr>
           <w:i/>
           <w:iCs/>
@@ -1930,7 +2173,7 @@
         </w:rPr>
       </w:pPr>
       <w:r>
-        <w:t xml:space="preserve">                             </w:t>
+        <w:t xml:space="preserve">                     </w:t>
       </w:r>
       <w:r>
         <w:rPr>
@@ -1939,25 +2182,7 @@
           <w:sz w:val="18"/>
           <w:szCs w:val="18"/>
         </w:rPr>
-        <w:t xml:space="preserve">Jason Dangel                 </w:t>
-      </w:r>
-      <w:r>
-        <w:rPr>
-          <w:i/>
-          <w:iCs/>
-          <w:sz w:val="18"/>
-          <w:szCs w:val="18"/>
-        </w:rPr>
-        <w:t xml:space="preserve">              </w:t>
-      </w:r>
-      <w:r>
-        <w:rPr>
-          <w:i/>
-          <w:iCs/>
-          <w:sz w:val="18"/>
-          <w:szCs w:val="18"/>
-        </w:rPr>
-        <w:t xml:space="preserve">          Yanis Guezouli </w:t>
+        <w:t xml:space="preserve">Jason Dangel                                         Yanis Guezouli </w:t>
       </w:r>
       <w:r>
         <w:rPr>
@@ -1967,37 +2192,7 @@
           <w:sz w:val="18"/>
           <w:szCs w:val="18"/>
         </w:rPr>
-        <w:t xml:space="preserve">      </w:t>
-      </w:r>
-      <w:r>
-        <w:rPr>
-          <w:i/>
-          <w:iCs/>
-          <w:noProof/>
-          <w:sz w:val="18"/>
-          <w:szCs w:val="18"/>
-        </w:rPr>
-        <w:t xml:space="preserve">        </w:t>
-      </w:r>
-      <w:r>
-        <w:rPr>
-          <w:i/>
-          <w:iCs/>
-          <w:noProof/>
-          <w:sz w:val="18"/>
-          <w:szCs w:val="18"/>
-        </w:rPr>
-        <w:t xml:space="preserve">           </w:t>
-      </w:r>
-      <w:r>
-        <w:rPr>
-          <w:i/>
-          <w:iCs/>
-          <w:noProof/>
-          <w:sz w:val="18"/>
-          <w:szCs w:val="18"/>
-        </w:rPr>
-        <w:t xml:space="preserve">         </w:t>
+        <w:t xml:space="preserve">                                  </w:t>
       </w:r>
       <w:r>
         <w:rPr>
@@ -2012,6 +2207,7 @@
     <w:p>
       <w:pPr>
         <w:pStyle w:val="Citationintense"/>
+        <w:ind w:left="720"/>
         <w:rPr>
           <w:noProof/>
         </w:rPr>
@@ -2033,7 +2229,7 @@
           <w:noProof/>
         </w:rPr>
         <w:drawing>
-          <wp:inline distT="0" distB="0" distL="0" distR="0" wp14:anchorId="3047F5BD" wp14:editId="0666F630">
+          <wp:inline distT="0" distB="0" distL="0" distR="0" wp14:anchorId="0C60E6F9" wp14:editId="7C89A590">
             <wp:extent cx="1428750" cy="1671639"/>
             <wp:effectExtent l="0" t="0" r="0" b="5080"/>
             <wp:docPr id="5" name="Image 5"/>
@@ -2048,7 +2244,7 @@
                     <pic:cNvPicPr/>
                   </pic:nvPicPr>
                   <pic:blipFill>
-                    <a:blip r:embed="rId13" cstate="print">
+                    <a:blip r:embed="rId14" cstate="print">
                       <a:extLst>
                         <a:ext uri="{28A0092B-C50C-407E-A947-70E740481C1C}">
                           <a14:useLocalDpi xmlns:a14="http://schemas.microsoft.com/office/drawing/2010/main" val="0"/>
@@ -2085,7 +2281,7 @@
           <w:noProof/>
         </w:rPr>
         <w:drawing>
-          <wp:inline distT="0" distB="0" distL="0" distR="0" wp14:anchorId="5DD14224" wp14:editId="3FE34894">
+          <wp:inline distT="0" distB="0" distL="0" distR="0" wp14:anchorId="47A16D9D" wp14:editId="16F6F3E2">
             <wp:extent cx="1432822" cy="1676400"/>
             <wp:effectExtent l="0" t="0" r="0" b="0"/>
             <wp:docPr id="6" name="Image 6"/>
@@ -2100,7 +2296,7 @@
                     <pic:cNvPicPr/>
                   </pic:nvPicPr>
                   <pic:blipFill>
-                    <a:blip r:embed="rId14" cstate="print">
+                    <a:blip r:embed="rId15" cstate="print">
                       <a:extLst>
                         <a:ext uri="{28A0092B-C50C-407E-A947-70E740481C1C}">
                           <a14:useLocalDpi xmlns:a14="http://schemas.microsoft.com/office/drawing/2010/main" val="0"/>
@@ -2130,55 +2326,143 @@
     <w:p>
       <w:pPr>
         <w:pStyle w:val="Lgende"/>
-        <w:jc w:val="center"/>
-      </w:pPr>
+        <w:ind w:left="720"/>
+      </w:pPr>
+      <w:r>
+        <w:t xml:space="preserve"> </w:t>
+      </w:r>
+      <w:r>
+        <w:tab/>
+      </w:r>
+      <w:r>
+        <w:tab/>
+        <w:t xml:space="preserve">      </w:t>
+      </w:r>
       <w:r>
         <w:t xml:space="preserve">     Axel Savalli                                           Alan Valliere </w:t>
       </w:r>
     </w:p>
     <w:p>
       <w:pPr>
-        <w:pStyle w:val="Lgende"/>
-        <w:ind w:left="708" w:firstLine="708"/>
-      </w:pPr>
-    </w:p>
-    <w:p>
-      <w:pPr>
-        <w:pStyle w:val="Titre1"/>
-        <w:numPr>
-          <w:ilvl w:val="0"/>
-          <w:numId w:val="1"/>
-        </w:numPr>
-      </w:pPr>
-      <w:bookmarkStart w:id="2" w:name="_Toc58341405"/>
+        <w:sectPr>
+          <w:footerReference w:type="default" r:id="rId16"/>
+          <w:pgSz w:w="11906" w:h="16838"/>
+          <w:pgMar w:top="993" w:right="1417" w:bottom="851" w:left="1417" w:header="708" w:footer="708" w:gutter="0"/>
+          <w:pgNumType w:start="0"/>
+          <w:cols w:space="708"/>
+          <w:titlePg/>
+          <w:docGrid w:linePitch="360"/>
+        </w:sectPr>
+      </w:pPr>
+    </w:p>
+    <w:p>
+      <w:pPr>
+        <w:pStyle w:val="Citationintense"/>
+      </w:pPr>
       <w:r>
         <w:lastRenderedPageBreak/>
-        <w:t>Gestion des risques</w:t>
-      </w:r>
-      <w:bookmarkEnd w:id="2"/>
-    </w:p>
-    <w:p>
+        <w:t>GESTION DE PROJET</w:t>
+      </w:r>
+    </w:p>
+    <w:p>
+      <w:pPr>
+        <w:rPr>
+          <w:i/>
+          <w:iCs/>
+          <w:color w:val="4472C4" w:themeColor="accent1"/>
+        </w:rPr>
+      </w:pPr>
+      <w:r>
+        <w:rPr>
+          <w:noProof/>
+        </w:rPr>
+        <w:drawing>
+          <wp:inline distT="0" distB="0" distL="0" distR="0" wp14:anchorId="32ADDF88" wp14:editId="5A53699C">
+            <wp:extent cx="9239250" cy="3329267"/>
+            <wp:effectExtent l="0" t="0" r="0" b="5080"/>
+            <wp:docPr id="3" name="Image 3"/>
+            <wp:cNvGraphicFramePr>
+              <a:graphicFrameLocks xmlns:a="http://schemas.openxmlformats.org/drawingml/2006/main" noChangeAspect="1"/>
+            </wp:cNvGraphicFramePr>
+            <a:graphic xmlns:a="http://schemas.openxmlformats.org/drawingml/2006/main">
+              <a:graphicData uri="http://schemas.openxmlformats.org/drawingml/2006/picture">
+                <pic:pic xmlns:pic="http://schemas.openxmlformats.org/drawingml/2006/picture">
+                  <pic:nvPicPr>
+                    <pic:cNvPr id="1" name=""/>
+                    <pic:cNvPicPr/>
+                  </pic:nvPicPr>
+                  <pic:blipFill>
+                    <a:blip r:embed="rId17"/>
+                    <a:stretch>
+                      <a:fillRect/>
+                    </a:stretch>
+                  </pic:blipFill>
+                  <pic:spPr>
+                    <a:xfrm>
+                      <a:off x="0" y="0"/>
+                      <a:ext cx="9316741" cy="3357190"/>
+                    </a:xfrm>
+                    <a:prstGeom prst="rect">
+                      <a:avLst/>
+                    </a:prstGeom>
+                  </pic:spPr>
+                </pic:pic>
+              </a:graphicData>
+            </a:graphic>
+          </wp:inline>
+        </w:drawing>
+      </w:r>
       <w:r>
         <w:br w:type="page"/>
       </w:r>
     </w:p>
     <w:p>
       <w:pPr>
-        <w:pStyle w:val="Titre1"/>
-        <w:numPr>
-          <w:ilvl w:val="0"/>
-          <w:numId w:val="1"/>
-        </w:numPr>
-      </w:pPr>
-      <w:bookmarkStart w:id="3" w:name="_Toc58341406"/>
-      <w:r>
+        <w:pStyle w:val="Citationintense"/>
+        <w:ind w:left="720"/>
+        <w:rPr>
+          <w:noProof/>
+        </w:rPr>
+      </w:pPr>
+      <w:r>
+        <w:rPr>
+          <w:noProof/>
+        </w:rPr>
         <w:lastRenderedPageBreak/>
-        <w:t>Suivi des charges</w:t>
-      </w:r>
-      <w:bookmarkEnd w:id="3"/>
-    </w:p>
-    <w:p>
-      <w:pPr>
+        <w:t>DEVELOPPEMENT FRONT-END</w:t>
+      </w:r>
+    </w:p>
+    <w:p>
+      <w:pPr>
+        <w:rPr>
+          <w:i/>
+          <w:iCs/>
+          <w:color w:val="4472C4" w:themeColor="accent1"/>
+        </w:rPr>
+      </w:pPr>
+      <w:r>
+        <w:br w:type="page"/>
+      </w:r>
+    </w:p>
+    <w:p>
+      <w:pPr>
+        <w:pStyle w:val="Citationintense"/>
+        <w:ind w:left="720"/>
+        <w:rPr>
+          <w:noProof/>
+        </w:rPr>
+      </w:pPr>
+      <w:r>
+        <w:rPr>
+          <w:noProof/>
+        </w:rPr>
+        <w:lastRenderedPageBreak/>
+        <w:t>DEVELOPPEMENT BACK-END</w:t>
+      </w:r>
+    </w:p>
+    <w:p>
+      <w:pPr>
+        <w:pStyle w:val="Citationintense"/>
         <w:rPr>
           <w:rFonts w:asciiTheme="majorHAnsi" w:eastAsiaTheme="majorEastAsia" w:hAnsiTheme="majorHAnsi" w:cstheme="majorBidi"/>
           <w:color w:val="2F5496" w:themeColor="accent1" w:themeShade="BF"/>
@@ -2205,10 +2489,18 @@
       </w:r>
       <w:bookmarkEnd w:id="4"/>
     </w:p>
+    <w:p>
+      <w:proofErr w:type="spellStart"/>
+      <w:proofErr w:type="gramStart"/>
+      <w:r>
+        <w:t>gantt</w:t>
+      </w:r>
+      <w:proofErr w:type="spellEnd"/>
+      <w:proofErr w:type="gramEnd"/>
+    </w:p>
     <w:sectPr>
-      <w:footerReference w:type="default" r:id="rId15"/>
-      <w:pgSz w:w="11906" w:h="16838"/>
-      <w:pgMar w:top="993" w:right="1417" w:bottom="851" w:left="1417" w:header="708" w:footer="708" w:gutter="0"/>
+      <w:pgSz w:w="16838" w:h="11906" w:orient="landscape"/>
+      <w:pgMar w:top="1417" w:right="851" w:bottom="1417" w:left="993" w:header="708" w:footer="708" w:gutter="0"/>
       <w:pgNumType w:start="0"/>
       <w:cols w:space="708"/>
       <w:titlePg/>
@@ -2363,7 +2655,7 @@
 <w:numbering xmlns:wpc="http://schemas.microsoft.com/office/word/2010/wordprocessingCanvas" xmlns:cx="http://schemas.microsoft.com/office/drawing/2014/chartex" xmlns:cx1="http://schemas.microsoft.com/office/drawing/2015/9/8/chartex" xmlns:cx2="http://schemas.microsoft.com/office/drawing/2015/10/21/chartex" xmlns:cx3="http://schemas.microsoft.com/office/drawing/2016/5/9/chartex" xmlns:cx4="http://schemas.microsoft.com/office/drawing/2016/5/10/chartex" xmlns:cx5="http://schemas.microsoft.com/office/drawing/2016/5/11/chartex" xmlns:cx6="http://schemas.microsoft.com/office/drawing/2016/5/12/chartex" xmlns:cx7="http://schemas.microsoft.com/office/drawing/2016/5/13/chartex" xmlns:cx8="http://schemas.microsoft.com/office/drawing/2016/5/14/chartex" xmlns:mc="http://schemas.openxmlformats.org/markup-compatibility/2006" xmlns:aink="http://schemas.microsoft.com/office/drawing/2016/ink" xmlns:am3d="http://schemas.microsoft.com/office/drawing/2017/model3d" xmlns:o="urn:schemas-microsoft-com:office:office" xmlns:r="http://schemas.openxmlformats.org/officeDocument/2006/relationships" xmlns:m="http://schemas.openxmlformats.org/officeDocument/2006/math" xmlns:v="urn:schemas-microsoft-com:vml" xmlns:wp14="http://schemas.microsoft.com/office/word/2010/wordprocessingDrawing" xmlns:wp="http://schemas.openxmlformats.org/drawingml/2006/wordprocessingDrawing" xmlns:w10="urn:schemas-microsoft-com:office:word" xmlns:w="http://schemas.openxmlformats.org/wordprocessingml/2006/main" xmlns:w14="http://schemas.microsoft.com/office/word/2010/wordml" xmlns:w15="http://schemas.microsoft.com/office/word/2012/wordml" xmlns:w16cex="http://schemas.microsoft.com/office/word/2018/wordml/cex" xmlns:w16cid="http://schemas.microsoft.com/office/word/2016/wordml/cid" xmlns:w16="http://schemas.microsoft.com/office/word/2018/wordml" xmlns:w16se="http://schemas.microsoft.com/office/word/2015/wordml/symex" xmlns:wpg="http://schemas.microsoft.com/office/word/2010/wordprocessingGroup" xmlns:wpi="http://schemas.microsoft.com/office/word/2010/wordprocessingInk" xmlns:wne="http://schemas.microsoft.com/office/word/2006/wordml" xmlns:wps="http://schemas.microsoft.com/office/word/2010/wordprocessingShape" mc:Ignorable="w14 w15 w16se w16cid w16 w16cex wp14">
   <w:numPicBullet w:numPicBulletId="0">
     <w:pict>
-      <v:shapetype w14:anchorId="0DD54A27" id="_x0000_t75" coordsize="21600,21600" o:spt="75" o:preferrelative="t" path="m@4@5l@4@11@9@11@9@5xe" filled="f" stroked="f">
+      <v:shapetype w14:anchorId="3BBCC331" id="_x0000_t75" coordsize="21600,21600" o:spt="75" o:preferrelative="t" path="m@4@5l@4@11@9@11@9@5xe" filled="f" stroked="f">
         <v:stroke joinstyle="miter"/>
         <v:formulas>
           <v:f eqn="if lineDrawn pixelLineWidth 0"/>
@@ -2382,7 +2674,7 @@
         <v:path o:extrusionok="f" gradientshapeok="t" o:connecttype="rect"/>
         <o:lock v:ext="edit" aspectratio="t"/>
       </v:shapetype>
-      <v:shape id="_x0000_i1053" type="#_x0000_t75" style="width:11.25pt;height:11.25pt" o:bullet="t">
+      <v:shape id="_x0000_i1237" type="#_x0000_t75" style="width:11.25pt;height:11.25pt" o:bullet="t">
         <v:imagedata r:id="rId1" o:title="msoBB43"/>
       </v:shape>
     </w:pict>
@@ -2502,6 +2794,120 @@
     </w:lvl>
   </w:abstractNum>
   <w:abstractNum w:abstractNumId="1" w15:restartNumberingAfterBreak="0">
+    <w:nsid w:val="07DF2B0E"/>
+    <w:multiLevelType w:val="hybridMultilevel"/>
+    <w:tmpl w:val="38F21C34"/>
+    <w:lvl w:ilvl="0" w:tplc="040C0007">
+      <w:start w:val="1"/>
+      <w:numFmt w:val="bullet"/>
+      <w:lvlText w:val=""/>
+      <w:lvlPicBulletId w:val="0"/>
+      <w:lvlJc w:val="left"/>
+      <w:pPr>
+        <w:ind w:left="720" w:hanging="360"/>
+      </w:pPr>
+      <w:rPr>
+        <w:rFonts w:ascii="Symbol" w:hAnsi="Symbol" w:hint="default"/>
+      </w:rPr>
+    </w:lvl>
+    <w:lvl w:ilvl="1" w:tplc="040C0003">
+      <w:start w:val="1"/>
+      <w:numFmt w:val="bullet"/>
+      <w:lvlText w:val="o"/>
+      <w:lvlJc w:val="left"/>
+      <w:pPr>
+        <w:ind w:left="1440" w:hanging="360"/>
+      </w:pPr>
+      <w:rPr>
+        <w:rFonts w:ascii="Courier New" w:hAnsi="Courier New" w:cs="Courier New" w:hint="default"/>
+      </w:rPr>
+    </w:lvl>
+    <w:lvl w:ilvl="2" w:tplc="040C0005">
+      <w:start w:val="1"/>
+      <w:numFmt w:val="bullet"/>
+      <w:lvlText w:val=""/>
+      <w:lvlJc w:val="left"/>
+      <w:pPr>
+        <w:ind w:left="2160" w:hanging="360"/>
+      </w:pPr>
+      <w:rPr>
+        <w:rFonts w:ascii="Wingdings" w:hAnsi="Wingdings" w:hint="default"/>
+      </w:rPr>
+    </w:lvl>
+    <w:lvl w:ilvl="3" w:tplc="040C0001" w:tentative="1">
+      <w:start w:val="1"/>
+      <w:numFmt w:val="bullet"/>
+      <w:lvlText w:val=""/>
+      <w:lvlJc w:val="left"/>
+      <w:pPr>
+        <w:ind w:left="2880" w:hanging="360"/>
+      </w:pPr>
+      <w:rPr>
+        <w:rFonts w:ascii="Symbol" w:hAnsi="Symbol" w:hint="default"/>
+      </w:rPr>
+    </w:lvl>
+    <w:lvl w:ilvl="4" w:tplc="040C0003" w:tentative="1">
+      <w:start w:val="1"/>
+      <w:numFmt w:val="bullet"/>
+      <w:lvlText w:val="o"/>
+      <w:lvlJc w:val="left"/>
+      <w:pPr>
+        <w:ind w:left="3600" w:hanging="360"/>
+      </w:pPr>
+      <w:rPr>
+        <w:rFonts w:ascii="Courier New" w:hAnsi="Courier New" w:cs="Courier New" w:hint="default"/>
+      </w:rPr>
+    </w:lvl>
+    <w:lvl w:ilvl="5" w:tplc="040C0005" w:tentative="1">
+      <w:start w:val="1"/>
+      <w:numFmt w:val="bullet"/>
+      <w:lvlText w:val=""/>
+      <w:lvlJc w:val="left"/>
+      <w:pPr>
+        <w:ind w:left="4320" w:hanging="360"/>
+      </w:pPr>
+      <w:rPr>
+        <w:rFonts w:ascii="Wingdings" w:hAnsi="Wingdings" w:hint="default"/>
+      </w:rPr>
+    </w:lvl>
+    <w:lvl w:ilvl="6" w:tplc="040C0001" w:tentative="1">
+      <w:start w:val="1"/>
+      <w:numFmt w:val="bullet"/>
+      <w:lvlText w:val=""/>
+      <w:lvlJc w:val="left"/>
+      <w:pPr>
+        <w:ind w:left="5040" w:hanging="360"/>
+      </w:pPr>
+      <w:rPr>
+        <w:rFonts w:ascii="Symbol" w:hAnsi="Symbol" w:hint="default"/>
+      </w:rPr>
+    </w:lvl>
+    <w:lvl w:ilvl="7" w:tplc="040C0003" w:tentative="1">
+      <w:start w:val="1"/>
+      <w:numFmt w:val="bullet"/>
+      <w:lvlText w:val="o"/>
+      <w:lvlJc w:val="left"/>
+      <w:pPr>
+        <w:ind w:left="5760" w:hanging="360"/>
+      </w:pPr>
+      <w:rPr>
+        <w:rFonts w:ascii="Courier New" w:hAnsi="Courier New" w:cs="Courier New" w:hint="default"/>
+      </w:rPr>
+    </w:lvl>
+    <w:lvl w:ilvl="8" w:tplc="040C0005" w:tentative="1">
+      <w:start w:val="1"/>
+      <w:numFmt w:val="bullet"/>
+      <w:lvlText w:val=""/>
+      <w:lvlJc w:val="left"/>
+      <w:pPr>
+        <w:ind w:left="6480" w:hanging="360"/>
+      </w:pPr>
+      <w:rPr>
+        <w:rFonts w:ascii="Wingdings" w:hAnsi="Wingdings" w:hint="default"/>
+      </w:rPr>
+    </w:lvl>
+  </w:abstractNum>
+  <w:abstractNum w:abstractNumId="2" w15:restartNumberingAfterBreak="0">
     <w:nsid w:val="3E7B3F2E"/>
     <w:multiLevelType w:val="hybridMultilevel"/>
     <w:tmpl w:val="DE58922C"/>
@@ -2590,7 +2996,7 @@
       </w:pPr>
     </w:lvl>
   </w:abstractNum>
-  <w:abstractNum w:abstractNumId="2" w15:restartNumberingAfterBreak="0">
+  <w:abstractNum w:abstractNumId="3" w15:restartNumberingAfterBreak="0">
     <w:nsid w:val="5D445349"/>
     <w:multiLevelType w:val="hybridMultilevel"/>
     <w:tmpl w:val="A4EA49FA"/>
@@ -2705,13 +3111,16 @@
     </w:lvl>
   </w:abstractNum>
   <w:num w:numId="1">
-    <w:abstractNumId w:val="1"/>
+    <w:abstractNumId w:val="2"/>
   </w:num>
   <w:num w:numId="2">
     <w:abstractNumId w:val="0"/>
   </w:num>
   <w:num w:numId="3">
-    <w:abstractNumId w:val="2"/>
+    <w:abstractNumId w:val="3"/>
+  </w:num>
+  <w:num w:numId="4">
+    <w:abstractNumId w:val="1"/>
   </w:num>
 </w:numbering>
 </file>
